--- a/dbms/dateandtime_function.docx
+++ b/dbms/dateandtime_function.docx
@@ -1362,24 +1362,631 @@
     <w:p>
       <w:pPr>
         <w:pStyle w:val="Normal"/>
-        <w:bidi w:val="0"/>
-        <w:jc w:val="left"/>
-        <w:rPr/>
-      </w:pPr>
-      <w:r>
-        <w:rPr/>
-      </w:r>
-    </w:p>
-    <w:p>
-      <w:pPr>
-        <w:pStyle w:val="Normal"/>
-        <w:bidi w:val="0"/>
-        <w:jc w:val="left"/>
-        <w:rPr/>
-      </w:pPr>
-      <w:r>
-        <w:rPr/>
-        <w:t>3.</w:t>
+        <w:numPr>
+          <w:ilvl w:val="0"/>
+          <w:numId w:val="0"/>
+        </w:numPr>
+        <w:bidi w:val="0"/>
+        <w:ind w:left="720" w:hanging="0"/>
+        <w:jc w:val="left"/>
+        <w:rPr/>
+      </w:pPr>
+      <w:r>
+        <w:rPr/>
+      </w:r>
+    </w:p>
+    <w:p>
+      <w:pPr>
+        <w:pStyle w:val="Normal"/>
+        <w:numPr>
+          <w:ilvl w:val="0"/>
+          <w:numId w:val="3"/>
+        </w:numPr>
+        <w:bidi w:val="0"/>
+        <w:jc w:val="left"/>
+        <w:rPr/>
+      </w:pPr>
+      <w:r>
+        <w:rPr/>
+        <w:t>now()</w:t>
+        <w:tab/>
+        <w:tab/>
+        <w:t>show the current date ,time and timezone.</w:t>
+      </w:r>
+    </w:p>
+    <w:p>
+      <w:pPr>
+        <w:pStyle w:val="Normal"/>
+        <w:numPr>
+          <w:ilvl w:val="0"/>
+          <w:numId w:val="0"/>
+        </w:numPr>
+        <w:bidi w:val="0"/>
+        <w:ind w:left="720" w:hanging="0"/>
+        <w:jc w:val="left"/>
+        <w:rPr/>
+      </w:pPr>
+      <w:r>
+        <w:rPr/>
+        <w:t xml:space="preserve">Example : -  </w:t>
+        <w:tab/>
+        <w:t>postgres=# select NOW();</w:t>
+      </w:r>
+    </w:p>
+    <w:p>
+      <w:pPr>
+        <w:pStyle w:val="Normal"/>
+        <w:numPr>
+          <w:ilvl w:val="0"/>
+          <w:numId w:val="0"/>
+        </w:numPr>
+        <w:bidi w:val="0"/>
+        <w:ind w:left="720" w:hanging="0"/>
+        <w:jc w:val="left"/>
+        <w:rPr/>
+      </w:pPr>
+      <w:r>
+        <w:rPr/>
+        <w:t xml:space="preserve">               </w:t>
+      </w:r>
+      <w:r>
+        <w:rPr/>
+        <w:t xml:space="preserve">now                </w:t>
+      </w:r>
+    </w:p>
+    <w:p>
+      <w:pPr>
+        <w:pStyle w:val="Normal"/>
+        <w:numPr>
+          <w:ilvl w:val="0"/>
+          <w:numId w:val="0"/>
+        </w:numPr>
+        <w:bidi w:val="0"/>
+        <w:ind w:left="720" w:hanging="0"/>
+        <w:jc w:val="left"/>
+        <w:rPr/>
+      </w:pPr>
+      <w:r>
+        <w:rPr/>
+        <w:t>----------------------------------</w:t>
+      </w:r>
+    </w:p>
+    <w:p>
+      <w:pPr>
+        <w:pStyle w:val="Normal"/>
+        <w:numPr>
+          <w:ilvl w:val="0"/>
+          <w:numId w:val="0"/>
+        </w:numPr>
+        <w:bidi w:val="0"/>
+        <w:ind w:left="720" w:hanging="0"/>
+        <w:jc w:val="left"/>
+        <w:rPr/>
+      </w:pPr>
+      <w:r>
+        <w:rPr/>
+        <w:t xml:space="preserve"> </w:t>
+      </w:r>
+      <w:r>
+        <w:rPr/>
+        <w:t>2021-05-20 17:15:12.093219+05:30</w:t>
+      </w:r>
+    </w:p>
+    <w:p>
+      <w:pPr>
+        <w:pStyle w:val="Normal"/>
+        <w:numPr>
+          <w:ilvl w:val="0"/>
+          <w:numId w:val="0"/>
+        </w:numPr>
+        <w:bidi w:val="0"/>
+        <w:ind w:left="720" w:hanging="0"/>
+        <w:jc w:val="left"/>
+        <w:rPr/>
+      </w:pPr>
+      <w:r>
+        <w:rPr/>
+        <w:t>(1 row)</w:t>
+      </w:r>
+    </w:p>
+    <w:p>
+      <w:pPr>
+        <w:pStyle w:val="Normal"/>
+        <w:numPr>
+          <w:ilvl w:val="0"/>
+          <w:numId w:val="0"/>
+        </w:numPr>
+        <w:bidi w:val="0"/>
+        <w:ind w:left="720" w:hanging="0"/>
+        <w:jc w:val="left"/>
+        <w:rPr/>
+      </w:pPr>
+      <w:r>
+        <w:rPr/>
+      </w:r>
+    </w:p>
+    <w:p>
+      <w:pPr>
+        <w:pStyle w:val="Normal"/>
+        <w:numPr>
+          <w:ilvl w:val="0"/>
+          <w:numId w:val="3"/>
+        </w:numPr>
+        <w:bidi w:val="0"/>
+        <w:jc w:val="left"/>
+        <w:rPr/>
+      </w:pPr>
+      <w:r>
+        <w:rPr/>
+        <w:t>timeofday()</w:t>
+        <w:tab/>
+        <w:t>show day month time and year</w:t>
+      </w:r>
+    </w:p>
+    <w:p>
+      <w:pPr>
+        <w:pStyle w:val="Normal"/>
+        <w:numPr>
+          <w:ilvl w:val="0"/>
+          <w:numId w:val="0"/>
+        </w:numPr>
+        <w:bidi w:val="0"/>
+        <w:ind w:left="720" w:hanging="0"/>
+        <w:jc w:val="left"/>
+        <w:rPr/>
+      </w:pPr>
+      <w:r>
+        <w:rPr/>
+        <w:t>Example : - postgres=# select timeofday();</w:t>
+      </w:r>
+    </w:p>
+    <w:p>
+      <w:pPr>
+        <w:pStyle w:val="Normal"/>
+        <w:numPr>
+          <w:ilvl w:val="0"/>
+          <w:numId w:val="0"/>
+        </w:numPr>
+        <w:bidi w:val="0"/>
+        <w:ind w:left="720" w:hanging="0"/>
+        <w:jc w:val="left"/>
+        <w:rPr/>
+      </w:pPr>
+      <w:r>
+        <w:rPr/>
+        <w:t xml:space="preserve">              </w:t>
+      </w:r>
+      <w:r>
+        <w:rPr/>
+        <w:t xml:space="preserve">timeofday              </w:t>
+      </w:r>
+    </w:p>
+    <w:p>
+      <w:pPr>
+        <w:pStyle w:val="Normal"/>
+        <w:numPr>
+          <w:ilvl w:val="0"/>
+          <w:numId w:val="0"/>
+        </w:numPr>
+        <w:bidi w:val="0"/>
+        <w:ind w:left="720" w:hanging="0"/>
+        <w:jc w:val="left"/>
+        <w:rPr/>
+      </w:pPr>
+      <w:r>
+        <w:rPr/>
+        <w:t>-------------------------------------</w:t>
+      </w:r>
+    </w:p>
+    <w:p>
+      <w:pPr>
+        <w:pStyle w:val="Normal"/>
+        <w:numPr>
+          <w:ilvl w:val="0"/>
+          <w:numId w:val="0"/>
+        </w:numPr>
+        <w:bidi w:val="0"/>
+        <w:ind w:left="720" w:hanging="0"/>
+        <w:jc w:val="left"/>
+        <w:rPr/>
+      </w:pPr>
+      <w:r>
+        <w:rPr/>
+        <w:t xml:space="preserve"> </w:t>
+      </w:r>
+      <w:r>
+        <w:rPr/>
+        <w:t>Thu May 20 17:15:31.199069 2021 IST</w:t>
+      </w:r>
+    </w:p>
+    <w:p>
+      <w:pPr>
+        <w:pStyle w:val="Normal"/>
+        <w:numPr>
+          <w:ilvl w:val="0"/>
+          <w:numId w:val="0"/>
+        </w:numPr>
+        <w:bidi w:val="0"/>
+        <w:ind w:left="720" w:hanging="0"/>
+        <w:jc w:val="left"/>
+        <w:rPr/>
+      </w:pPr>
+      <w:r>
+        <w:rPr/>
+        <w:t>(1 row)</w:t>
+      </w:r>
+    </w:p>
+    <w:p>
+      <w:pPr>
+        <w:pStyle w:val="Normal"/>
+        <w:numPr>
+          <w:ilvl w:val="0"/>
+          <w:numId w:val="0"/>
+        </w:numPr>
+        <w:bidi w:val="0"/>
+        <w:ind w:left="720" w:hanging="0"/>
+        <w:jc w:val="left"/>
+        <w:rPr/>
+      </w:pPr>
+      <w:r>
+        <w:rPr/>
+      </w:r>
+    </w:p>
+    <w:p>
+      <w:pPr>
+        <w:pStyle w:val="Normal"/>
+        <w:numPr>
+          <w:ilvl w:val="0"/>
+          <w:numId w:val="3"/>
+        </w:numPr>
+        <w:bidi w:val="0"/>
+        <w:jc w:val="left"/>
+        <w:rPr/>
+      </w:pPr>
+      <w:r>
+        <w:rPr/>
+        <w:t>transaction_timestamp()</w:t>
+        <w:tab/>
+        <w:t>show the current date ,time and timezone.</w:t>
+      </w:r>
+    </w:p>
+    <w:p>
+      <w:pPr>
+        <w:pStyle w:val="Normal"/>
+        <w:numPr>
+          <w:ilvl w:val="0"/>
+          <w:numId w:val="3"/>
+        </w:numPr>
+        <w:bidi w:val="0"/>
+        <w:jc w:val="left"/>
+        <w:rPr/>
+      </w:pPr>
+      <w:r>
+        <w:rPr/>
+        <w:t>postgres=# SELECT NOW(), TRANSACTION_TIMESTAMP();</w:t>
+      </w:r>
+    </w:p>
+    <w:p>
+      <w:pPr>
+        <w:pStyle w:val="Normal"/>
+        <w:numPr>
+          <w:ilvl w:val="0"/>
+          <w:numId w:val="3"/>
+        </w:numPr>
+        <w:bidi w:val="0"/>
+        <w:jc w:val="left"/>
+        <w:rPr/>
+      </w:pPr>
+      <w:r>
+        <w:rPr/>
+        <w:t xml:space="preserve">               </w:t>
+      </w:r>
+      <w:r>
+        <w:rPr/>
+        <w:t xml:space="preserve">now                |      transaction_timestamp       </w:t>
+      </w:r>
+    </w:p>
+    <w:p>
+      <w:pPr>
+        <w:pStyle w:val="Normal"/>
+        <w:numPr>
+          <w:ilvl w:val="0"/>
+          <w:numId w:val="3"/>
+        </w:numPr>
+        <w:bidi w:val="0"/>
+        <w:jc w:val="left"/>
+        <w:rPr/>
+      </w:pPr>
+      <w:r>
+        <w:rPr/>
+        <w:t>----------------------------------+----------------------------------</w:t>
+      </w:r>
+    </w:p>
+    <w:p>
+      <w:pPr>
+        <w:pStyle w:val="Normal"/>
+        <w:numPr>
+          <w:ilvl w:val="0"/>
+          <w:numId w:val="3"/>
+        </w:numPr>
+        <w:bidi w:val="0"/>
+        <w:jc w:val="left"/>
+        <w:rPr/>
+      </w:pPr>
+      <w:r>
+        <w:rPr/>
+        <w:t xml:space="preserve"> </w:t>
+      </w:r>
+      <w:r>
+        <w:rPr/>
+        <w:t>2021-05-20 17:23:37.861598+05:30 | 2021-05-20 17:23:37.861598+05:30</w:t>
+      </w:r>
+    </w:p>
+    <w:p>
+      <w:pPr>
+        <w:pStyle w:val="Normal"/>
+        <w:numPr>
+          <w:ilvl w:val="0"/>
+          <w:numId w:val="3"/>
+        </w:numPr>
+        <w:bidi w:val="0"/>
+        <w:jc w:val="left"/>
+        <w:rPr/>
+      </w:pPr>
+      <w:r>
+        <w:rPr/>
+        <w:t>(1 row)</w:t>
+      </w:r>
+    </w:p>
+    <w:p>
+      <w:pPr>
+        <w:pStyle w:val="Normal"/>
+        <w:numPr>
+          <w:ilvl w:val="0"/>
+          <w:numId w:val="3"/>
+        </w:numPr>
+        <w:bidi w:val="0"/>
+        <w:jc w:val="left"/>
+        <w:rPr/>
+      </w:pPr>
+      <w:r>
+        <w:rPr/>
+        <w:t>statement_timestamp()</w:t>
+      </w:r>
+    </w:p>
+    <w:p>
+      <w:pPr>
+        <w:pStyle w:val="Normal"/>
+        <w:numPr>
+          <w:ilvl w:val="0"/>
+          <w:numId w:val="3"/>
+        </w:numPr>
+        <w:bidi w:val="0"/>
+        <w:jc w:val="left"/>
+        <w:rPr/>
+      </w:pPr>
+      <w:r>
+        <w:rPr/>
+        <w:t>Example : - postgres=# SELECT statement_timestamp();</w:t>
+      </w:r>
+    </w:p>
+    <w:p>
+      <w:pPr>
+        <w:pStyle w:val="Normal"/>
+        <w:numPr>
+          <w:ilvl w:val="0"/>
+          <w:numId w:val="0"/>
+        </w:numPr>
+        <w:bidi w:val="0"/>
+        <w:ind w:left="720" w:hanging="0"/>
+        <w:jc w:val="left"/>
+        <w:rPr/>
+      </w:pPr>
+      <w:r>
+        <w:rPr/>
+        <w:t xml:space="preserve">      </w:t>
+      </w:r>
+      <w:r>
+        <w:rPr/>
+        <w:t xml:space="preserve">statement_timestamp        </w:t>
+      </w:r>
+    </w:p>
+    <w:p>
+      <w:pPr>
+        <w:pStyle w:val="Normal"/>
+        <w:numPr>
+          <w:ilvl w:val="0"/>
+          <w:numId w:val="0"/>
+        </w:numPr>
+        <w:bidi w:val="0"/>
+        <w:ind w:left="720" w:hanging="0"/>
+        <w:jc w:val="left"/>
+        <w:rPr/>
+      </w:pPr>
+      <w:r>
+        <w:rPr/>
+        <w:t>----------------------------------</w:t>
+      </w:r>
+    </w:p>
+    <w:p>
+      <w:pPr>
+        <w:pStyle w:val="Normal"/>
+        <w:numPr>
+          <w:ilvl w:val="0"/>
+          <w:numId w:val="0"/>
+        </w:numPr>
+        <w:bidi w:val="0"/>
+        <w:ind w:left="720" w:hanging="0"/>
+        <w:jc w:val="left"/>
+        <w:rPr/>
+      </w:pPr>
+      <w:r>
+        <w:rPr/>
+        <w:t xml:space="preserve"> </w:t>
+      </w:r>
+      <w:r>
+        <w:rPr/>
+        <w:t>2021-05-20 17:30:58.639136+05:30</w:t>
+      </w:r>
+    </w:p>
+    <w:p>
+      <w:pPr>
+        <w:pStyle w:val="Normal"/>
+        <w:numPr>
+          <w:ilvl w:val="0"/>
+          <w:numId w:val="0"/>
+        </w:numPr>
+        <w:bidi w:val="0"/>
+        <w:ind w:left="720" w:hanging="0"/>
+        <w:jc w:val="left"/>
+        <w:rPr/>
+      </w:pPr>
+      <w:r>
+        <w:rPr/>
+        <w:t>(1 row)</w:t>
+      </w:r>
+    </w:p>
+    <w:p>
+      <w:pPr>
+        <w:pStyle w:val="Normal"/>
+        <w:numPr>
+          <w:ilvl w:val="0"/>
+          <w:numId w:val="0"/>
+        </w:numPr>
+        <w:bidi w:val="0"/>
+        <w:ind w:left="720" w:hanging="0"/>
+        <w:jc w:val="left"/>
+        <w:rPr/>
+      </w:pPr>
+      <w:r>
+        <w:rPr/>
+      </w:r>
+    </w:p>
+    <w:p>
+      <w:pPr>
+        <w:pStyle w:val="Normal"/>
+        <w:numPr>
+          <w:ilvl w:val="0"/>
+          <w:numId w:val="3"/>
+        </w:numPr>
+        <w:bidi w:val="0"/>
+        <w:jc w:val="left"/>
+        <w:rPr/>
+      </w:pPr>
+      <w:r>
+        <w:rPr/>
+        <w:t>clock_timestamp()</w:t>
+      </w:r>
+    </w:p>
+    <w:p>
+      <w:pPr>
+        <w:pStyle w:val="Normal"/>
+        <w:numPr>
+          <w:ilvl w:val="0"/>
+          <w:numId w:val="3"/>
+        </w:numPr>
+        <w:bidi w:val="0"/>
+        <w:jc w:val="left"/>
+        <w:rPr/>
+      </w:pPr>
+      <w:r>
+        <w:rPr/>
+        <w:t>postgres=# SELECT clock_timestamp();</w:t>
+      </w:r>
+    </w:p>
+    <w:p>
+      <w:pPr>
+        <w:pStyle w:val="Normal"/>
+        <w:numPr>
+          <w:ilvl w:val="0"/>
+          <w:numId w:val="3"/>
+        </w:numPr>
+        <w:bidi w:val="0"/>
+        <w:jc w:val="left"/>
+        <w:rPr/>
+      </w:pPr>
+      <w:r>
+        <w:rPr/>
+        <w:t xml:space="preserve">         </w:t>
+      </w:r>
+      <w:r>
+        <w:rPr/>
+        <w:t xml:space="preserve">clock_timestamp          </w:t>
+      </w:r>
+    </w:p>
+    <w:p>
+      <w:pPr>
+        <w:pStyle w:val="Normal"/>
+        <w:numPr>
+          <w:ilvl w:val="0"/>
+          <w:numId w:val="3"/>
+        </w:numPr>
+        <w:bidi w:val="0"/>
+        <w:jc w:val="left"/>
+        <w:rPr/>
+      </w:pPr>
+      <w:r>
+        <w:rPr/>
+        <w:t>----------------------------------</w:t>
+      </w:r>
+    </w:p>
+    <w:p>
+      <w:pPr>
+        <w:pStyle w:val="Normal"/>
+        <w:numPr>
+          <w:ilvl w:val="0"/>
+          <w:numId w:val="3"/>
+        </w:numPr>
+        <w:bidi w:val="0"/>
+        <w:jc w:val="left"/>
+        <w:rPr/>
+      </w:pPr>
+      <w:r>
+        <w:rPr/>
+        <w:t xml:space="preserve"> </w:t>
+      </w:r>
+      <w:r>
+        <w:rPr/>
+        <w:t>2021-05-20 17:32:21.469996+05:30</w:t>
+      </w:r>
+    </w:p>
+    <w:p>
+      <w:pPr>
+        <w:pStyle w:val="Normal"/>
+        <w:numPr>
+          <w:ilvl w:val="0"/>
+          <w:numId w:val="3"/>
+        </w:numPr>
+        <w:bidi w:val="0"/>
+        <w:jc w:val="left"/>
+        <w:rPr/>
+      </w:pPr>
+      <w:r>
+        <w:rPr/>
+        <w:t>(1 row)</w:t>
+      </w:r>
+    </w:p>
+    <w:p>
+      <w:pPr>
+        <w:pStyle w:val="Normal"/>
+        <w:bidi w:val="0"/>
+        <w:jc w:val="left"/>
+        <w:rPr/>
+      </w:pPr>
+      <w:r>
+        <w:rPr/>
+      </w:r>
+    </w:p>
+    <w:p>
+      <w:pPr>
+        <w:pStyle w:val="Normal"/>
+        <w:bidi w:val="0"/>
+        <w:jc w:val="left"/>
+        <w:rPr/>
+      </w:pPr>
+      <w:r>
+        <w:rPr/>
+        <w:t>3.  EXTRACT(field from timestamp), EXTRACT(field from interval)</w:t>
       </w:r>
     </w:p>
     <w:sectPr>

--- a/dbms/dateandtime_function.docx
+++ b/dbms/dateandtime_function.docx
@@ -1987,6 +1987,736 @@
       <w:r>
         <w:rPr/>
         <w:t>3.  EXTRACT(field from timestamp), EXTRACT(field from interval)</w:t>
+      </w:r>
+    </w:p>
+    <w:p>
+      <w:pPr>
+        <w:pStyle w:val="Normal"/>
+        <w:numPr>
+          <w:ilvl w:val="0"/>
+          <w:numId w:val="4"/>
+        </w:numPr>
+        <w:bidi w:val="0"/>
+        <w:jc w:val="left"/>
+        <w:rPr/>
+      </w:pPr>
+      <w:r>
+        <w:rPr/>
+        <w:t>The PostgreSQL EXTRACT() function retrieves a field such as a year, month, and day from a date/time value.</w:t>
+      </w:r>
+    </w:p>
+    <w:p>
+      <w:pPr>
+        <w:pStyle w:val="Normal"/>
+        <w:bidi w:val="0"/>
+        <w:jc w:val="left"/>
+        <w:rPr/>
+      </w:pPr>
+      <w:r>
+        <w:rPr>
+          <w:b/>
+          <w:bCs/>
+        </w:rPr>
+        <w:t xml:space="preserve">Syntax : - </w:t>
+      </w:r>
+      <w:r>
+        <w:rPr/>
+        <w:t>The following illustrates the syntax of the EXTRACT() function:</w:t>
+      </w:r>
+    </w:p>
+    <w:p>
+      <w:pPr>
+        <w:pStyle w:val="Normal"/>
+        <w:bidi w:val="0"/>
+        <w:jc w:val="left"/>
+        <w:rPr/>
+      </w:pPr>
+      <w:r>
+        <w:rPr/>
+        <w:t xml:space="preserve">EXTRACT(field FROM source) </w:t>
+      </w:r>
+    </w:p>
+    <w:p>
+      <w:pPr>
+        <w:pStyle w:val="Normal"/>
+        <w:bidi w:val="0"/>
+        <w:jc w:val="left"/>
+        <w:rPr/>
+      </w:pPr>
+      <w:r>
+        <w:rPr/>
+        <w:t>Arguments</w:t>
+      </w:r>
+    </w:p>
+    <w:p>
+      <w:pPr>
+        <w:pStyle w:val="Normal"/>
+        <w:bidi w:val="0"/>
+        <w:jc w:val="left"/>
+        <w:rPr/>
+      </w:pPr>
+      <w:r>
+        <w:rPr/>
+        <w:t>The PostgreSQL EXTRACT() function requires two arguments:</w:t>
+      </w:r>
+    </w:p>
+    <w:p>
+      <w:pPr>
+        <w:pStyle w:val="Normal"/>
+        <w:bidi w:val="0"/>
+        <w:jc w:val="left"/>
+        <w:rPr/>
+      </w:pPr>
+      <w:r>
+        <w:rPr/>
+      </w:r>
+    </w:p>
+    <w:p>
+      <w:pPr>
+        <w:pStyle w:val="Normal"/>
+        <w:bidi w:val="0"/>
+        <w:jc w:val="left"/>
+        <w:rPr/>
+      </w:pPr>
+      <w:r>
+        <w:rPr>
+          <w:b/>
+          <w:bCs/>
+        </w:rPr>
+        <w:t xml:space="preserve">1) field : - </w:t>
+      </w:r>
+      <w:r>
+        <w:rPr/>
+        <w:t>The field argument specifies which field to extract from the date/time value. The following table illustrates the valid field values:</w:t>
+      </w:r>
+    </w:p>
+    <w:p>
+      <w:pPr>
+        <w:pStyle w:val="Normal"/>
+        <w:bidi w:val="0"/>
+        <w:jc w:val="left"/>
+        <w:rPr/>
+      </w:pPr>
+      <w:r>
+        <w:rPr/>
+        <w:tab/>
+        <w:t>Field Value</w:t>
+        <w:tab/>
+        <w:tab/>
+        <w:tab/>
+        <w:t>TIMESTAMP</w:t>
+        <w:tab/>
+        <w:tab/>
+        <w:tab/>
+        <w:tab/>
+        <w:t>Interval</w:t>
+      </w:r>
+    </w:p>
+    <w:p>
+      <w:pPr>
+        <w:pStyle w:val="Normal"/>
+        <w:numPr>
+          <w:ilvl w:val="0"/>
+          <w:numId w:val="5"/>
+        </w:numPr>
+        <w:bidi w:val="0"/>
+        <w:jc w:val="left"/>
+        <w:rPr/>
+      </w:pPr>
+      <w:r>
+        <w:rPr/>
+        <w:t>CENTURY</w:t>
+        <w:tab/>
+        <w:tab/>
+        <w:tab/>
+        <w:t xml:space="preserve">   The century</w:t>
+        <w:tab/>
+        <w:tab/>
+        <w:tab/>
+        <w:t>The number of centuries</w:t>
+      </w:r>
+    </w:p>
+    <w:p>
+      <w:pPr>
+        <w:pStyle w:val="Normal"/>
+        <w:numPr>
+          <w:ilvl w:val="0"/>
+          <w:numId w:val="5"/>
+        </w:numPr>
+        <w:bidi w:val="0"/>
+        <w:jc w:val="left"/>
+        <w:rPr/>
+      </w:pPr>
+      <w:r>
+        <w:rPr/>
+        <w:t>DAY</w:t>
+        <w:tab/>
+        <w:tab/>
+        <w:tab/>
+        <w:t>The day of the month (1-31)</w:t>
+        <w:tab/>
+        <w:tab/>
+        <w:t>The number of days</w:t>
+      </w:r>
+    </w:p>
+    <w:p>
+      <w:pPr>
+        <w:pStyle w:val="Normal"/>
+        <w:numPr>
+          <w:ilvl w:val="0"/>
+          <w:numId w:val="5"/>
+        </w:numPr>
+        <w:bidi w:val="0"/>
+        <w:jc w:val="left"/>
+        <w:rPr/>
+      </w:pPr>
+      <w:r>
+        <w:rPr/>
+        <w:t>DECADE</w:t>
+        <w:tab/>
+        <w:t>The decade that is the year divided by 10</w:t>
+        <w:tab/>
+        <w:t>Sames as TIMESTAMP</w:t>
+      </w:r>
+    </w:p>
+    <w:p>
+      <w:pPr>
+        <w:pStyle w:val="Normal"/>
+        <w:numPr>
+          <w:ilvl w:val="0"/>
+          <w:numId w:val="5"/>
+        </w:numPr>
+        <w:bidi w:val="0"/>
+        <w:jc w:val="left"/>
+        <w:rPr/>
+      </w:pPr>
+      <w:r>
+        <w:rPr/>
+        <w:t>DOW</w:t>
+        <w:tab/>
+        <w:tab/>
+        <w:t>The day of week Sunday (0) to Saturday (6)</w:t>
+        <w:tab/>
+        <w:tab/>
+        <w:t>N/A</w:t>
+      </w:r>
+    </w:p>
+    <w:p>
+      <w:pPr>
+        <w:pStyle w:val="Normal"/>
+        <w:numPr>
+          <w:ilvl w:val="0"/>
+          <w:numId w:val="5"/>
+        </w:numPr>
+        <w:bidi w:val="0"/>
+        <w:jc w:val="left"/>
+        <w:rPr/>
+      </w:pPr>
+      <w:r>
+        <w:rPr/>
+        <w:t>DOY</w:t>
+        <w:tab/>
+        <w:tab/>
+        <w:t>The day of year that ranges from 1 to 366</w:t>
+        <w:tab/>
+        <w:tab/>
+        <w:t>N/A</w:t>
+      </w:r>
+    </w:p>
+    <w:p>
+      <w:pPr>
+        <w:pStyle w:val="Normal"/>
+        <w:numPr>
+          <w:ilvl w:val="0"/>
+          <w:numId w:val="5"/>
+        </w:numPr>
+        <w:bidi w:val="0"/>
+        <w:jc w:val="left"/>
+        <w:rPr/>
+      </w:pPr>
+      <w:r>
+        <w:rPr/>
+        <w:t>EPOCH</w:t>
+        <w:tab/>
+        <w:t xml:space="preserve">The number of seconds since 1970-01-01 </w:t>
+        <w:tab/>
+        <w:t xml:space="preserve">The total number </w:t>
+      </w:r>
+    </w:p>
+    <w:p>
+      <w:pPr>
+        <w:pStyle w:val="Normal"/>
+        <w:numPr>
+          <w:ilvl w:val="0"/>
+          <w:numId w:val="0"/>
+        </w:numPr>
+        <w:bidi w:val="0"/>
+        <w:ind w:left="3240" w:hanging="0"/>
+        <w:jc w:val="left"/>
+        <w:rPr/>
+      </w:pPr>
+      <w:r>
+        <w:rPr/>
+        <w:t>00:00:00 UTC</w:t>
+        <w:tab/>
+        <w:tab/>
+        <w:t xml:space="preserve">    </w:t>
+        <w:tab/>
+        <w:t xml:space="preserve">      of seconds in the interval</w:t>
+      </w:r>
+    </w:p>
+    <w:p>
+      <w:pPr>
+        <w:pStyle w:val="Normal"/>
+        <w:numPr>
+          <w:ilvl w:val="0"/>
+          <w:numId w:val="5"/>
+        </w:numPr>
+        <w:bidi w:val="0"/>
+        <w:jc w:val="left"/>
+        <w:rPr/>
+      </w:pPr>
+      <w:r>
+        <w:rPr/>
+        <w:t>HOUR</w:t>
+        <w:tab/>
+        <w:t xml:space="preserve"> </w:t>
+        <w:tab/>
+        <w:t>The hour (0-23)</w:t>
+        <w:tab/>
+        <w:tab/>
+        <w:tab/>
+        <w:tab/>
+        <w:t>The number of hours</w:t>
+      </w:r>
+    </w:p>
+    <w:p>
+      <w:pPr>
+        <w:pStyle w:val="Normal"/>
+        <w:numPr>
+          <w:ilvl w:val="0"/>
+          <w:numId w:val="5"/>
+        </w:numPr>
+        <w:bidi w:val="0"/>
+        <w:jc w:val="left"/>
+        <w:rPr/>
+      </w:pPr>
+      <w:r>
+        <w:rPr/>
+        <w:t>ISODOW</w:t>
+        <w:tab/>
+        <w:t xml:space="preserve">Day of week based on ISO 8601 </w:t>
+        <w:tab/>
+        <w:tab/>
+        <w:t>N/A</w:t>
+      </w:r>
+    </w:p>
+    <w:p>
+      <w:pPr>
+        <w:pStyle w:val="Normal"/>
+        <w:numPr>
+          <w:ilvl w:val="0"/>
+          <w:numId w:val="0"/>
+        </w:numPr>
+        <w:bidi w:val="0"/>
+        <w:ind w:left="2520" w:hanging="0"/>
+        <w:jc w:val="left"/>
+        <w:rPr/>
+      </w:pPr>
+      <w:r>
+        <w:rPr/>
+        <w:t>Monday (1) to Sunday (7)</w:t>
+        <w:tab/>
+      </w:r>
+    </w:p>
+    <w:p>
+      <w:pPr>
+        <w:pStyle w:val="Normal"/>
+        <w:numPr>
+          <w:ilvl w:val="0"/>
+          <w:numId w:val="5"/>
+        </w:numPr>
+        <w:bidi w:val="0"/>
+        <w:jc w:val="left"/>
+        <w:rPr/>
+      </w:pPr>
+      <w:r>
+        <w:rPr/>
+        <w:t>ISOYEAR</w:t>
+        <w:tab/>
+        <w:t>ISO 8601 week number of year</w:t>
+        <w:tab/>
+        <w:tab/>
+        <w:tab/>
+        <w:t>N/A</w:t>
+      </w:r>
+    </w:p>
+    <w:p>
+      <w:pPr>
+        <w:pStyle w:val="Normal"/>
+        <w:numPr>
+          <w:ilvl w:val="0"/>
+          <w:numId w:val="5"/>
+        </w:numPr>
+        <w:bidi w:val="0"/>
+        <w:jc w:val="left"/>
+        <w:rPr/>
+      </w:pPr>
+      <w:r>
+        <w:rPr/>
+        <w:t>MICROSECONDS</w:t>
+        <w:tab/>
+        <w:t>The seconds field, including fractional  Sames as TIMESTAMP</w:t>
+      </w:r>
+    </w:p>
+    <w:p>
+      <w:pPr>
+        <w:pStyle w:val="Normal"/>
+        <w:numPr>
+          <w:ilvl w:val="0"/>
+          <w:numId w:val="0"/>
+        </w:numPr>
+        <w:bidi w:val="0"/>
+        <w:ind w:left="3240" w:hanging="0"/>
+        <w:jc w:val="left"/>
+        <w:rPr/>
+      </w:pPr>
+      <w:r>
+        <w:rPr/>
+        <w:t>parts, multiplied by 1000000</w:t>
+        <w:tab/>
+      </w:r>
+    </w:p>
+    <w:p>
+      <w:pPr>
+        <w:pStyle w:val="Normal"/>
+        <w:numPr>
+          <w:ilvl w:val="0"/>
+          <w:numId w:val="5"/>
+        </w:numPr>
+        <w:bidi w:val="0"/>
+        <w:jc w:val="left"/>
+        <w:rPr/>
+      </w:pPr>
+      <w:r>
+        <w:rPr/>
+        <w:t>MILLENNIUM</w:t>
+        <w:tab/>
+        <w:t>The millennium</w:t>
+        <w:tab/>
+        <w:tab/>
+        <w:tab/>
+        <w:t>The number of millennium</w:t>
+      </w:r>
+    </w:p>
+    <w:p>
+      <w:pPr>
+        <w:pStyle w:val="Normal"/>
+        <w:numPr>
+          <w:ilvl w:val="0"/>
+          <w:numId w:val="5"/>
+        </w:numPr>
+        <w:bidi w:val="0"/>
+        <w:jc w:val="left"/>
+        <w:rPr/>
+      </w:pPr>
+      <w:r>
+        <w:rPr/>
+        <w:t>MILLISECONDS</w:t>
+        <w:tab/>
+        <w:t>The seconds field, including fractional  Sames as TIMESTAMP</w:t>
+      </w:r>
+    </w:p>
+    <w:p>
+      <w:pPr>
+        <w:pStyle w:val="Normal"/>
+        <w:numPr>
+          <w:ilvl w:val="0"/>
+          <w:numId w:val="0"/>
+        </w:numPr>
+        <w:bidi w:val="0"/>
+        <w:ind w:left="3240" w:hanging="0"/>
+        <w:jc w:val="left"/>
+        <w:rPr/>
+      </w:pPr>
+      <w:r>
+        <w:rPr/>
+        <w:t>parts, multiplied by 1000</w:t>
+        <w:tab/>
+      </w:r>
+    </w:p>
+    <w:p>
+      <w:pPr>
+        <w:pStyle w:val="Normal"/>
+        <w:numPr>
+          <w:ilvl w:val="0"/>
+          <w:numId w:val="5"/>
+        </w:numPr>
+        <w:bidi w:val="0"/>
+        <w:jc w:val="left"/>
+        <w:rPr/>
+      </w:pPr>
+      <w:r>
+        <w:rPr/>
+        <w:t>MINUTE</w:t>
+        <w:tab/>
+        <w:tab/>
+        <w:t>The minute (0-59)</w:t>
+        <w:tab/>
+        <w:tab/>
+        <w:tab/>
+        <w:t>The number of minutes</w:t>
+      </w:r>
+    </w:p>
+    <w:p>
+      <w:pPr>
+        <w:pStyle w:val="Normal"/>
+        <w:numPr>
+          <w:ilvl w:val="0"/>
+          <w:numId w:val="5"/>
+        </w:numPr>
+        <w:bidi w:val="0"/>
+        <w:jc w:val="left"/>
+        <w:rPr/>
+      </w:pPr>
+      <w:r>
+        <w:rPr/>
+        <w:t>MONTH</w:t>
+        <w:tab/>
+        <w:tab/>
+        <w:t>Month, 1-12</w:t>
+        <w:tab/>
+        <w:tab/>
+        <w:tab/>
+        <w:t xml:space="preserve">    The number of months, modulo (0-11)</w:t>
+      </w:r>
+    </w:p>
+    <w:p>
+      <w:pPr>
+        <w:pStyle w:val="Normal"/>
+        <w:numPr>
+          <w:ilvl w:val="0"/>
+          <w:numId w:val="5"/>
+        </w:numPr>
+        <w:bidi w:val="0"/>
+        <w:jc w:val="left"/>
+        <w:rPr/>
+      </w:pPr>
+      <w:r>
+        <w:rPr/>
+        <w:t>QUARTER</w:t>
+        <w:tab/>
+        <w:tab/>
+        <w:t>Quarter of the year</w:t>
+        <w:tab/>
+        <w:tab/>
+        <w:t>The number of quarters</w:t>
+      </w:r>
+    </w:p>
+    <w:p>
+      <w:pPr>
+        <w:pStyle w:val="Normal"/>
+        <w:numPr>
+          <w:ilvl w:val="0"/>
+          <w:numId w:val="5"/>
+        </w:numPr>
+        <w:bidi w:val="0"/>
+        <w:jc w:val="left"/>
+        <w:rPr/>
+      </w:pPr>
+      <w:r>
+        <w:rPr/>
+        <w:t>SECOND</w:t>
+        <w:tab/>
+        <w:tab/>
+        <w:t>The second</w:t>
+        <w:tab/>
+        <w:tab/>
+        <w:tab/>
+        <w:t>The number of seconds</w:t>
+      </w:r>
+    </w:p>
+    <w:p>
+      <w:pPr>
+        <w:pStyle w:val="Normal"/>
+        <w:numPr>
+          <w:ilvl w:val="0"/>
+          <w:numId w:val="5"/>
+        </w:numPr>
+        <w:bidi w:val="0"/>
+        <w:jc w:val="left"/>
+        <w:rPr/>
+      </w:pPr>
+      <w:r>
+        <w:rPr/>
+        <w:t>TIMEZONE</w:t>
+        <w:tab/>
+        <w:tab/>
+        <w:t xml:space="preserve">The timezone offset from UTC, </w:t>
+        <w:tab/>
+        <w:tab/>
+        <w:t>N/A</w:t>
+      </w:r>
+    </w:p>
+    <w:p>
+      <w:pPr>
+        <w:pStyle w:val="Normal"/>
+        <w:numPr>
+          <w:ilvl w:val="0"/>
+          <w:numId w:val="0"/>
+        </w:numPr>
+        <w:bidi w:val="0"/>
+        <w:ind w:left="3240" w:hanging="0"/>
+        <w:jc w:val="left"/>
+        <w:rPr/>
+      </w:pPr>
+      <w:r>
+        <w:rPr/>
+        <w:t>measured in seconds</w:t>
+        <w:tab/>
+      </w:r>
+    </w:p>
+    <w:p>
+      <w:pPr>
+        <w:pStyle w:val="Normal"/>
+        <w:numPr>
+          <w:ilvl w:val="0"/>
+          <w:numId w:val="5"/>
+        </w:numPr>
+        <w:bidi w:val="0"/>
+        <w:jc w:val="left"/>
+        <w:rPr/>
+      </w:pPr>
+      <w:r>
+        <w:rPr/>
+        <w:t>TIMEZONE_HOUR</w:t>
+        <w:tab/>
+        <w:t>The hour component of the time zone offset</w:t>
+        <w:tab/>
+        <w:tab/>
+        <w:t>N/A</w:t>
+      </w:r>
+    </w:p>
+    <w:p>
+      <w:pPr>
+        <w:pStyle w:val="Normal"/>
+        <w:numPr>
+          <w:ilvl w:val="0"/>
+          <w:numId w:val="5"/>
+        </w:numPr>
+        <w:bidi w:val="0"/>
+        <w:jc w:val="left"/>
+        <w:rPr/>
+      </w:pPr>
+      <w:r>
+        <w:rPr/>
+        <w:t>TIMEZONE_MINUTE</w:t>
+        <w:tab/>
+        <w:t>The minute component of the time zone offset</w:t>
+        <w:tab/>
+        <w:t>N/A</w:t>
+      </w:r>
+    </w:p>
+    <w:p>
+      <w:pPr>
+        <w:pStyle w:val="Normal"/>
+        <w:numPr>
+          <w:ilvl w:val="0"/>
+          <w:numId w:val="5"/>
+        </w:numPr>
+        <w:bidi w:val="0"/>
+        <w:jc w:val="left"/>
+        <w:rPr/>
+      </w:pPr>
+      <w:r>
+        <w:rPr/>
+        <w:t>WEEK</w:t>
+        <w:tab/>
+        <w:tab/>
+        <w:t>The number of the ISO 8601 week-numbering week of the year</w:t>
+        <w:tab/>
+        <w:t>N/A</w:t>
+      </w:r>
+    </w:p>
+    <w:p>
+      <w:pPr>
+        <w:pStyle w:val="Normal"/>
+        <w:numPr>
+          <w:ilvl w:val="0"/>
+          <w:numId w:val="5"/>
+        </w:numPr>
+        <w:bidi w:val="0"/>
+        <w:jc w:val="left"/>
+        <w:rPr/>
+      </w:pPr>
+      <w:r>
+        <w:rPr/>
+        <w:t>YEAR</w:t>
+        <w:tab/>
+        <w:tab/>
+        <w:tab/>
+        <w:tab/>
+        <w:t>The year</w:t>
+        <w:tab/>
+        <w:tab/>
+        <w:t>Sames as TIMESTAMP</w:t>
+      </w:r>
+    </w:p>
+    <w:p>
+      <w:pPr>
+        <w:pStyle w:val="Normal"/>
+        <w:bidi w:val="0"/>
+        <w:jc w:val="left"/>
+        <w:rPr/>
+      </w:pPr>
+      <w:r>
+        <w:rPr/>
+      </w:r>
+    </w:p>
+    <w:p>
+      <w:pPr>
+        <w:pStyle w:val="Normal"/>
+        <w:bidi w:val="0"/>
+        <w:jc w:val="left"/>
+        <w:rPr/>
+      </w:pPr>
+      <w:r>
+        <w:rPr>
+          <w:b/>
+          <w:bCs/>
+        </w:rPr>
+        <w:t xml:space="preserve">2) source </w:t>
+      </w:r>
+    </w:p>
+    <w:p>
+      <w:pPr>
+        <w:pStyle w:val="Normal"/>
+        <w:bidi w:val="0"/>
+        <w:jc w:val="left"/>
+        <w:rPr/>
+      </w:pPr>
+      <w:r>
+        <w:rPr/>
+        <w:t xml:space="preserve">The source is a value of type TIMESTAMP or INTERVAL. If you pass a DATE value, the function will cast it to a TIMESTAMP value. </w:t>
+      </w:r>
+    </w:p>
+    <w:p>
+      <w:pPr>
+        <w:pStyle w:val="Normal"/>
+        <w:bidi w:val="0"/>
+        <w:jc w:val="left"/>
+        <w:rPr/>
+      </w:pPr>
+      <w:r>
+        <w:rPr>
+          <w:b/>
+          <w:bCs/>
+        </w:rPr>
+        <w:t xml:space="preserve">Return value :- </w:t>
+      </w:r>
+      <w:r>
+        <w:rPr/>
+        <w:t>The EXTRACT() function returns a double precision value.</w:t>
       </w:r>
     </w:p>
     <w:sectPr>
@@ -2417,6 +3147,262 @@
   <w:abstractNum w:abstractNumId="4">
     <w:lvl w:ilvl="0">
       <w:start w:val="1"/>
+      <w:numFmt w:val="bullet"/>
+      <w:lvlText w:val=""/>
+      <w:lvlJc w:val="left"/>
+      <w:pPr>
+        <w:tabs>
+          <w:tab w:val="num" w:pos="720"/>
+        </w:tabs>
+        <w:ind w:left="720" w:hanging="360"/>
+      </w:pPr>
+      <w:rPr>
+        <w:rFonts w:ascii="Wingdings" w:hAnsi="Wingdings" w:cs="Wingdings" w:hint="default"/>
+      </w:rPr>
+    </w:lvl>
+    <w:lvl w:ilvl="1">
+      <w:start w:val="1"/>
+      <w:numFmt w:val="bullet"/>
+      <w:lvlText w:val=""/>
+      <w:lvlJc w:val="left"/>
+      <w:pPr>
+        <w:tabs>
+          <w:tab w:val="num" w:pos="1080"/>
+        </w:tabs>
+        <w:ind w:left="1080" w:hanging="360"/>
+      </w:pPr>
+      <w:rPr>
+        <w:rFonts w:ascii="Wingdings" w:hAnsi="Wingdings" w:cs="Wingdings" w:hint="default"/>
+      </w:rPr>
+    </w:lvl>
+    <w:lvl w:ilvl="2">
+      <w:start w:val="1"/>
+      <w:numFmt w:val="bullet"/>
+      <w:lvlText w:val=""/>
+      <w:lvlJc w:val="left"/>
+      <w:pPr>
+        <w:tabs>
+          <w:tab w:val="num" w:pos="1440"/>
+        </w:tabs>
+        <w:ind w:left="1440" w:hanging="360"/>
+      </w:pPr>
+      <w:rPr>
+        <w:rFonts w:ascii="Wingdings" w:hAnsi="Wingdings" w:cs="Wingdings" w:hint="default"/>
+      </w:rPr>
+    </w:lvl>
+    <w:lvl w:ilvl="3">
+      <w:start w:val="1"/>
+      <w:numFmt w:val="bullet"/>
+      <w:lvlText w:val=""/>
+      <w:lvlJc w:val="left"/>
+      <w:pPr>
+        <w:tabs>
+          <w:tab w:val="num" w:pos="1800"/>
+        </w:tabs>
+        <w:ind w:left="1800" w:hanging="360"/>
+      </w:pPr>
+      <w:rPr>
+        <w:rFonts w:ascii="Wingdings" w:hAnsi="Wingdings" w:cs="Wingdings" w:hint="default"/>
+      </w:rPr>
+    </w:lvl>
+    <w:lvl w:ilvl="4">
+      <w:start w:val="1"/>
+      <w:numFmt w:val="bullet"/>
+      <w:lvlText w:val=""/>
+      <w:lvlJc w:val="left"/>
+      <w:pPr>
+        <w:tabs>
+          <w:tab w:val="num" w:pos="2160"/>
+        </w:tabs>
+        <w:ind w:left="2160" w:hanging="360"/>
+      </w:pPr>
+      <w:rPr>
+        <w:rFonts w:ascii="Wingdings" w:hAnsi="Wingdings" w:cs="Wingdings" w:hint="default"/>
+      </w:rPr>
+    </w:lvl>
+    <w:lvl w:ilvl="5">
+      <w:start w:val="1"/>
+      <w:numFmt w:val="bullet"/>
+      <w:lvlText w:val=""/>
+      <w:lvlJc w:val="left"/>
+      <w:pPr>
+        <w:tabs>
+          <w:tab w:val="num" w:pos="2520"/>
+        </w:tabs>
+        <w:ind w:left="2520" w:hanging="360"/>
+      </w:pPr>
+      <w:rPr>
+        <w:rFonts w:ascii="Wingdings" w:hAnsi="Wingdings" w:cs="Wingdings" w:hint="default"/>
+      </w:rPr>
+    </w:lvl>
+    <w:lvl w:ilvl="6">
+      <w:start w:val="1"/>
+      <w:numFmt w:val="bullet"/>
+      <w:lvlText w:val=""/>
+      <w:lvlJc w:val="left"/>
+      <w:pPr>
+        <w:tabs>
+          <w:tab w:val="num" w:pos="2880"/>
+        </w:tabs>
+        <w:ind w:left="2880" w:hanging="360"/>
+      </w:pPr>
+      <w:rPr>
+        <w:rFonts w:ascii="Wingdings" w:hAnsi="Wingdings" w:cs="Wingdings" w:hint="default"/>
+      </w:rPr>
+    </w:lvl>
+    <w:lvl w:ilvl="7">
+      <w:start w:val="1"/>
+      <w:numFmt w:val="bullet"/>
+      <w:lvlText w:val=""/>
+      <w:lvlJc w:val="left"/>
+      <w:pPr>
+        <w:tabs>
+          <w:tab w:val="num" w:pos="3240"/>
+        </w:tabs>
+        <w:ind w:left="3240" w:hanging="360"/>
+      </w:pPr>
+      <w:rPr>
+        <w:rFonts w:ascii="Wingdings" w:hAnsi="Wingdings" w:cs="Wingdings" w:hint="default"/>
+      </w:rPr>
+    </w:lvl>
+    <w:lvl w:ilvl="8">
+      <w:start w:val="1"/>
+      <w:numFmt w:val="bullet"/>
+      <w:lvlText w:val=""/>
+      <w:lvlJc w:val="left"/>
+      <w:pPr>
+        <w:tabs>
+          <w:tab w:val="num" w:pos="3600"/>
+        </w:tabs>
+        <w:ind w:left="3600" w:hanging="360"/>
+      </w:pPr>
+      <w:rPr>
+        <w:rFonts w:ascii="Wingdings" w:hAnsi="Wingdings" w:cs="Wingdings" w:hint="default"/>
+      </w:rPr>
+    </w:lvl>
+  </w:abstractNum>
+  <w:abstractNum w:abstractNumId="5">
+    <w:lvl w:ilvl="0">
+      <w:start w:val="1"/>
+      <w:numFmt w:val="decimal"/>
+      <w:lvlText w:val="%1."/>
+      <w:lvlJc w:val="left"/>
+      <w:pPr>
+        <w:tabs>
+          <w:tab w:val="num" w:pos="720"/>
+        </w:tabs>
+        <w:ind w:left="720" w:hanging="360"/>
+      </w:pPr>
+      <w:rPr/>
+    </w:lvl>
+    <w:lvl w:ilvl="1">
+      <w:start w:val="1"/>
+      <w:numFmt w:val="decimal"/>
+      <w:lvlText w:val="%2."/>
+      <w:lvlJc w:val="left"/>
+      <w:pPr>
+        <w:tabs>
+          <w:tab w:val="num" w:pos="1080"/>
+        </w:tabs>
+        <w:ind w:left="1080" w:hanging="360"/>
+      </w:pPr>
+      <w:rPr/>
+    </w:lvl>
+    <w:lvl w:ilvl="2">
+      <w:start w:val="1"/>
+      <w:numFmt w:val="decimal"/>
+      <w:lvlText w:val="%3."/>
+      <w:lvlJc w:val="left"/>
+      <w:pPr>
+        <w:tabs>
+          <w:tab w:val="num" w:pos="1440"/>
+        </w:tabs>
+        <w:ind w:left="1440" w:hanging="360"/>
+      </w:pPr>
+      <w:rPr/>
+    </w:lvl>
+    <w:lvl w:ilvl="3">
+      <w:start w:val="1"/>
+      <w:numFmt w:val="decimal"/>
+      <w:lvlText w:val="%4."/>
+      <w:lvlJc w:val="left"/>
+      <w:pPr>
+        <w:tabs>
+          <w:tab w:val="num" w:pos="1800"/>
+        </w:tabs>
+        <w:ind w:left="1800" w:hanging="360"/>
+      </w:pPr>
+      <w:rPr/>
+    </w:lvl>
+    <w:lvl w:ilvl="4">
+      <w:start w:val="1"/>
+      <w:numFmt w:val="decimal"/>
+      <w:lvlText w:val="%5."/>
+      <w:lvlJc w:val="left"/>
+      <w:pPr>
+        <w:tabs>
+          <w:tab w:val="num" w:pos="2160"/>
+        </w:tabs>
+        <w:ind w:left="2160" w:hanging="360"/>
+      </w:pPr>
+      <w:rPr/>
+    </w:lvl>
+    <w:lvl w:ilvl="5">
+      <w:start w:val="1"/>
+      <w:numFmt w:val="decimal"/>
+      <w:lvlText w:val="%6."/>
+      <w:lvlJc w:val="left"/>
+      <w:pPr>
+        <w:tabs>
+          <w:tab w:val="num" w:pos="2520"/>
+        </w:tabs>
+        <w:ind w:left="2520" w:hanging="360"/>
+      </w:pPr>
+      <w:rPr/>
+    </w:lvl>
+    <w:lvl w:ilvl="6">
+      <w:start w:val="1"/>
+      <w:numFmt w:val="decimal"/>
+      <w:lvlText w:val="%7."/>
+      <w:lvlJc w:val="left"/>
+      <w:pPr>
+        <w:tabs>
+          <w:tab w:val="num" w:pos="2880"/>
+        </w:tabs>
+        <w:ind w:left="2880" w:hanging="360"/>
+      </w:pPr>
+      <w:rPr/>
+    </w:lvl>
+    <w:lvl w:ilvl="7">
+      <w:start w:val="1"/>
+      <w:numFmt w:val="decimal"/>
+      <w:lvlText w:val="%8."/>
+      <w:lvlJc w:val="left"/>
+      <w:pPr>
+        <w:tabs>
+          <w:tab w:val="num" w:pos="3240"/>
+        </w:tabs>
+        <w:ind w:left="3240" w:hanging="360"/>
+      </w:pPr>
+      <w:rPr/>
+    </w:lvl>
+    <w:lvl w:ilvl="8">
+      <w:start w:val="1"/>
+      <w:numFmt w:val="decimal"/>
+      <w:lvlText w:val="%9."/>
+      <w:lvlJc w:val="left"/>
+      <w:pPr>
+        <w:tabs>
+          <w:tab w:val="num" w:pos="3600"/>
+        </w:tabs>
+        <w:ind w:left="3600" w:hanging="360"/>
+      </w:pPr>
+      <w:rPr/>
+    </w:lvl>
+  </w:abstractNum>
+  <w:abstractNum w:abstractNumId="6">
+    <w:lvl w:ilvl="0">
+      <w:start w:val="1"/>
       <w:numFmt w:val="none"/>
       <w:suff w:val="nothing"/>
       <w:lvlText w:val=""/>
@@ -2544,6 +3530,12 @@
   </w:num>
   <w:num w:numId="4">
     <w:abstractNumId w:val="4"/>
+  </w:num>
+  <w:num w:numId="5">
+    <w:abstractNumId w:val="5"/>
+  </w:num>
+  <w:num w:numId="6">
+    <w:abstractNumId w:val="6"/>
   </w:num>
 </w:numbering>
 </file>

--- a/dbms/dateandtime_function.docx
+++ b/dbms/dateandtime_function.docx
@@ -30,11 +30,7 @@
       </w:pPr>
       <w:r>
         <w:rPr/>
-        <w:t xml:space="preserve">1. </w:t>
-      </w:r>
-      <w:r>
-        <w:rPr/>
-        <w:t>age() function :- age function are used to find the age with use’s two timestamp . Age () function are two type of syntax .</w:t>
+        <w:t>1. age() function :- age function are used to find the age with use’s two timestamp . Age () function are two type of syntax .</w:t>
       </w:r>
     </w:p>
     <w:p>
@@ -50,11 +46,7 @@
       </w:pPr>
       <w:r>
         <w:rPr/>
-        <w:t>age(timestamp,timestamp),</w:t>
-      </w:r>
-      <w:r>
-        <w:rPr/>
-        <w:t xml:space="preserve">the first timestamp is current timestamp and second one is which timestamp to find age. </w:t>
+        <w:t xml:space="preserve">age(timestamp,timestamp),the first timestamp is current timestamp and second one is which timestamp to find age. </w:t>
       </w:r>
     </w:p>
     <w:p>
@@ -2717,6 +2709,248 @@
       <w:r>
         <w:rPr/>
         <w:t>The EXTRACT() function returns a double precision value.</w:t>
+      </w:r>
+    </w:p>
+    <w:p>
+      <w:pPr>
+        <w:pStyle w:val="Normal"/>
+        <w:bidi w:val="0"/>
+        <w:jc w:val="left"/>
+        <w:rPr/>
+      </w:pPr>
+      <w:r>
+        <w:rPr/>
+        <w:t>A) Epostgres=# select Extract (year from timestamp '20</w:t>
+      </w:r>
+      <w:r>
+        <w:rPr/>
+        <w:t>21</w:t>
+      </w:r>
+      <w:r>
+        <w:rPr/>
+        <w:t>-07-31');</w:t>
+      </w:r>
+    </w:p>
+    <w:p>
+      <w:pPr>
+        <w:pStyle w:val="Normal"/>
+        <w:bidi w:val="0"/>
+        <w:jc w:val="left"/>
+        <w:rPr/>
+      </w:pPr>
+      <w:r>
+        <w:rPr/>
+        <w:t xml:space="preserve"> </w:t>
+      </w:r>
+      <w:r>
+        <w:rPr/>
+        <w:t xml:space="preserve">date_part </w:t>
+      </w:r>
+    </w:p>
+    <w:p>
+      <w:pPr>
+        <w:pStyle w:val="Normal"/>
+        <w:bidi w:val="0"/>
+        <w:jc w:val="left"/>
+        <w:rPr/>
+      </w:pPr>
+      <w:r>
+        <w:rPr/>
+        <w:t>-----------</w:t>
+      </w:r>
+    </w:p>
+    <w:p>
+      <w:pPr>
+        <w:pStyle w:val="Normal"/>
+        <w:bidi w:val="0"/>
+        <w:jc w:val="left"/>
+        <w:rPr/>
+      </w:pPr>
+      <w:r>
+        <w:rPr/>
+        <w:t xml:space="preserve">      </w:t>
+      </w:r>
+      <w:r>
+        <w:rPr/>
+        <w:t>2018</w:t>
+      </w:r>
+    </w:p>
+    <w:p>
+      <w:pPr>
+        <w:pStyle w:val="Normal"/>
+        <w:bidi w:val="0"/>
+        <w:jc w:val="left"/>
+        <w:rPr/>
+      </w:pPr>
+      <w:r>
+        <w:rPr/>
+        <w:t>(1 row)xtracting from a TIMESTAMP examples</w:t>
+      </w:r>
+    </w:p>
+    <w:p>
+      <w:pPr>
+        <w:pStyle w:val="Normal"/>
+        <w:bidi w:val="0"/>
+        <w:jc w:val="left"/>
+        <w:rPr/>
+      </w:pPr>
+      <w:r>
+        <w:rPr/>
+      </w:r>
+    </w:p>
+    <w:p>
+      <w:pPr>
+        <w:pStyle w:val="Normal"/>
+        <w:bidi w:val="0"/>
+        <w:jc w:val="left"/>
+        <w:rPr/>
+      </w:pPr>
+      <w:r>
+        <w:rPr/>
+        <w:t>postgres=# select extract(quarter from timestamp '20</w:t>
+      </w:r>
+      <w:r>
+        <w:rPr/>
+        <w:t>21</w:t>
+      </w:r>
+      <w:r>
+        <w:rPr/>
+        <w:t>-10-19');</w:t>
+      </w:r>
+    </w:p>
+    <w:p>
+      <w:pPr>
+        <w:pStyle w:val="Normal"/>
+        <w:bidi w:val="0"/>
+        <w:jc w:val="left"/>
+        <w:rPr/>
+      </w:pPr>
+      <w:r>
+        <w:rPr/>
+        <w:t xml:space="preserve"> </w:t>
+      </w:r>
+      <w:r>
+        <w:rPr/>
+        <w:t xml:space="preserve">date_part </w:t>
+      </w:r>
+    </w:p>
+    <w:p>
+      <w:pPr>
+        <w:pStyle w:val="Normal"/>
+        <w:bidi w:val="0"/>
+        <w:jc w:val="left"/>
+        <w:rPr/>
+      </w:pPr>
+      <w:r>
+        <w:rPr/>
+        <w:t>-----------</w:t>
+      </w:r>
+    </w:p>
+    <w:p>
+      <w:pPr>
+        <w:pStyle w:val="Normal"/>
+        <w:bidi w:val="0"/>
+        <w:jc w:val="left"/>
+        <w:rPr/>
+      </w:pPr>
+      <w:r>
+        <w:rPr/>
+        <w:t xml:space="preserve">         </w:t>
+      </w:r>
+      <w:r>
+        <w:rPr/>
+        <w:t>4</w:t>
+      </w:r>
+    </w:p>
+    <w:p>
+      <w:pPr>
+        <w:pStyle w:val="Normal"/>
+        <w:bidi w:val="0"/>
+        <w:jc w:val="left"/>
+        <w:rPr/>
+      </w:pPr>
+      <w:r>
+        <w:rPr/>
+        <w:t>(1 row)</w:t>
+      </w:r>
+    </w:p>
+    <w:p>
+      <w:pPr>
+        <w:pStyle w:val="Normal"/>
+        <w:bidi w:val="0"/>
+        <w:jc w:val="left"/>
+        <w:rPr/>
+      </w:pPr>
+      <w:r>
+        <w:rPr/>
+      </w:r>
+    </w:p>
+    <w:p>
+      <w:pPr>
+        <w:pStyle w:val="Normal"/>
+        <w:bidi w:val="0"/>
+        <w:jc w:val="left"/>
+        <w:rPr/>
+      </w:pPr>
+      <w:r>
+        <w:rPr/>
+        <w:t>postgres=# select extract(quarter from timestamp '20</w:t>
+      </w:r>
+      <w:r>
+        <w:rPr/>
+        <w:t>21</w:t>
+      </w:r>
+      <w:r>
+        <w:rPr/>
+        <w:t>-04-19');</w:t>
+      </w:r>
+    </w:p>
+    <w:p>
+      <w:pPr>
+        <w:pStyle w:val="Normal"/>
+        <w:bidi w:val="0"/>
+        <w:jc w:val="left"/>
+        <w:rPr/>
+      </w:pPr>
+      <w:r>
+        <w:rPr/>
+        <w:t xml:space="preserve"> </w:t>
+      </w:r>
+      <w:r>
+        <w:rPr/>
+        <w:t xml:space="preserve">date_part </w:t>
+      </w:r>
+    </w:p>
+    <w:p>
+      <w:pPr>
+        <w:pStyle w:val="Normal"/>
+        <w:bidi w:val="0"/>
+        <w:jc w:val="left"/>
+        <w:rPr/>
+      </w:pPr>
+      <w:r>
+        <w:rPr/>
+        <w:t>-----------</w:t>
+      </w:r>
+    </w:p>
+    <w:p>
+      <w:pPr>
+        <w:pStyle w:val="Normal"/>
+        <w:bidi w:val="0"/>
+        <w:jc w:val="left"/>
+        <w:rPr/>
+      </w:pPr>
+      <w:r>
+        <w:rPr/>
+        <w:t xml:space="preserve">      </w:t>
+      </w:r>
+      <w:r>
+        <w:rPr/>
+        <w:tab/>
+      </w:r>
+      <w:r>
+        <w:rPr/>
+        <w:t>2</w:t>
       </w:r>
     </w:p>
     <w:sectPr>
@@ -2726,6 +2960,7 @@
       <w:pgNumType w:fmt="decimal"/>
       <w:formProt w:val="false"/>
       <w:textDirection w:val="lrTb"/>
+      <w:docGrid w:type="default" w:linePitch="100" w:charSpace="0"/>
     </w:sectPr>
   </w:body>
 </w:document>
@@ -3293,7 +3528,6 @@
         </w:tabs>
         <w:ind w:left="720" w:hanging="360"/>
       </w:pPr>
-      <w:rPr/>
     </w:lvl>
     <w:lvl w:ilvl="1">
       <w:start w:val="1"/>
@@ -3306,7 +3540,6 @@
         </w:tabs>
         <w:ind w:left="1080" w:hanging="360"/>
       </w:pPr>
-      <w:rPr/>
     </w:lvl>
     <w:lvl w:ilvl="2">
       <w:start w:val="1"/>
@@ -3319,7 +3552,6 @@
         </w:tabs>
         <w:ind w:left="1440" w:hanging="360"/>
       </w:pPr>
-      <w:rPr/>
     </w:lvl>
     <w:lvl w:ilvl="3">
       <w:start w:val="1"/>
@@ -3332,7 +3564,6 @@
         </w:tabs>
         <w:ind w:left="1800" w:hanging="360"/>
       </w:pPr>
-      <w:rPr/>
     </w:lvl>
     <w:lvl w:ilvl="4">
       <w:start w:val="1"/>
@@ -3345,7 +3576,6 @@
         </w:tabs>
         <w:ind w:left="2160" w:hanging="360"/>
       </w:pPr>
-      <w:rPr/>
     </w:lvl>
     <w:lvl w:ilvl="5">
       <w:start w:val="1"/>
@@ -3358,7 +3588,6 @@
         </w:tabs>
         <w:ind w:left="2520" w:hanging="360"/>
       </w:pPr>
-      <w:rPr/>
     </w:lvl>
     <w:lvl w:ilvl="6">
       <w:start w:val="1"/>
@@ -3371,7 +3600,6 @@
         </w:tabs>
         <w:ind w:left="2880" w:hanging="360"/>
       </w:pPr>
-      <w:rPr/>
     </w:lvl>
     <w:lvl w:ilvl="7">
       <w:start w:val="1"/>
@@ -3384,7 +3612,6 @@
         </w:tabs>
         <w:ind w:left="3240" w:hanging="360"/>
       </w:pPr>
-      <w:rPr/>
     </w:lvl>
     <w:lvl w:ilvl="8">
       <w:start w:val="1"/>
@@ -3397,7 +3624,6 @@
         </w:tabs>
         <w:ind w:left="3600" w:hanging="360"/>
       </w:pPr>
-      <w:rPr/>
     </w:lvl>
   </w:abstractNum>
   <w:abstractNum w:abstractNumId="6">
@@ -3547,14 +3773,12 @@
       <w:rPr>
         <w:rFonts w:ascii="Liberation Serif" w:hAnsi="Liberation Serif" w:eastAsia="Noto Serif CJK SC" w:cs="Lohit Devanagari"/>
         <w:kern w:val="2"/>
-        <w:sz w:val="24"/>
         <w:szCs w:val="24"/>
         <w:lang w:val="en-IN" w:eastAsia="zh-CN" w:bidi="hi-IN"/>
       </w:rPr>
     </w:rPrDefault>
     <w:pPrDefault>
       <w:pPr>
-        <w:widowControl/>
         <w:suppressAutoHyphens w:val="true"/>
       </w:pPr>
     </w:pPrDefault>
@@ -3564,7 +3788,10 @@
     <w:qFormat/>
     <w:pPr>
       <w:widowControl/>
+      <w:suppressAutoHyphens w:val="true"/>
       <w:bidi w:val="0"/>
+      <w:spacing w:before="0" w:after="0"/>
+      <w:jc w:val="left"/>
     </w:pPr>
     <w:rPr>
       <w:rFonts w:ascii="Liberation Serif" w:hAnsi="Liberation Serif" w:eastAsia="Noto Serif CJK SC" w:cs="Lohit Devanagari"/>
